--- a/ambiente1_teste/analise_integracao.docx
+++ b/ambiente1_teste/analise_integracao.docx
@@ -12,17 +12,17 @@
     </w:p>
     <w:p>
       <w:r>
-        <w:t>ERP: SAP</w:t>
+        <w:t>ERP: teste</w:t>
       </w:r>
     </w:p>
     <w:p>
       <w:r>
-        <w:t>Processos desejados: Adiantamentos em espécie, Prestação de Contas, Reembolso</w:t>
+        <w:t>Processos desejados: Adiantamentos no Cartão</w:t>
       </w:r>
     </w:p>
     <w:p>
       <w:r>
-        <w:t>Informações necessárias pelo ERP: Valor total relatório, CPF, Data do lançamento, Data de vencimento, Empresa, Filial, Descrição relatório, Motivo, Tipo de documento, Valor do rateio, Centro de custo, Conta contábil</w:t>
+        <w:t>Informações necessárias pelo ERP: Empresa</w:t>
       </w:r>
     </w:p>
     <w:p>
@@ -35,159 +35,40 @@
     </w:p>
     <w:p>
       <w:r>
-        <w:t>Para realizar a integração do ERP SAP com o SaaS Paytrack, a melhor análise funcional a ser realizada seria a seguinte:</w:t>
+        <w:t>Para realizar a integração do ERP teste com o SaaS Paytrack para o processo de adiantamentos no cartão, é necessário realizar a seguinte análise funcional:</w:t>
         <w:br/>
         <w:br/>
-        <w:t>1. Adiantamentos em espécie:</w:t>
+        <w:t>Cenário: Adiantamentos no Cartão</w:t>
         <w:br/>
-        <w:t>- Mapeamento de campos:</w:t>
         <w:br/>
-        <w:t xml:space="preserve">  - Empresa (bukrs)</w:t>
+        <w:t>Mapeamento de Campos:</w:t>
         <w:br/>
-        <w:t xml:space="preserve">  - Filial</w:t>
         <w:br/>
-        <w:t xml:space="preserve">  - Descrição do adiantamento</w:t>
+        <w:t>| Campo ERP     | Nomenclatura ERP | Descrição               |</w:t>
         <w:br/>
-        <w:t xml:space="preserve">  - Valor total do adiantamento</w:t>
+        <w:t>|---------------|-----------------|-------------------------|</w:t>
         <w:br/>
-        <w:t xml:space="preserve">  - CPF do beneficiário</w:t>
+        <w:t>| Empresa       | bukrs           | Empresa do SAP          |</w:t>
         <w:br/>
-        <w:t xml:space="preserve">  - Data do lançamento</w:t>
         <w:br/>
-        <w:t xml:space="preserve">  - Data de vencimento</w:t>
+        <w:t>Exemplo de JSON:</w:t>
         <w:br/>
-        <w:t xml:space="preserve">  - Centro de custo</w:t>
         <w:br/>
-        <w:t xml:space="preserve">  - Conta contábil</w:t>
-        <w:br/>
-        <w:t>- Exemplo de JSON de retorno:</w:t>
+        <w:t>```json</w:t>
         <w:br/>
         <w:t>{</w:t>
         <w:br/>
-        <w:t xml:space="preserve">  "empresa": "bukrs",</w:t>
-        <w:br/>
-        <w:t xml:space="preserve">  "filial": "branch",</w:t>
-        <w:br/>
-        <w:t xml:space="preserve">  "descricao": "description",</w:t>
-        <w:br/>
-        <w:t xml:space="preserve">  "valor_total": "total_value",</w:t>
-        <w:br/>
-        <w:t xml:space="preserve">  "cpf": "cpf",</w:t>
-        <w:br/>
-        <w:t xml:space="preserve">  "data_lancamento": "posting_date",</w:t>
-        <w:br/>
-        <w:t xml:space="preserve">  "data_vencimento": "due_date",</w:t>
-        <w:br/>
-        <w:t xml:space="preserve">  "centro_custo": "cost_center",</w:t>
-        <w:br/>
-        <w:t xml:space="preserve">  "conta_contabil": "account"</w:t>
+        <w:t xml:space="preserve">  "empresa": "12345"</w:t>
         <w:br/>
         <w:t>}</w:t>
         <w:br/>
-        <w:br/>
-        <w:t>2. Prestação de contas:</w:t>
-        <w:br/>
-        <w:t>- Mapeamento de campos:</w:t>
-        <w:br/>
-        <w:t xml:space="preserve">  - Empresa (bukrs)</w:t>
-        <w:br/>
-        <w:t xml:space="preserve">  - Filial</w:t>
-        <w:br/>
-        <w:t xml:space="preserve">  - Descrição da prestação de contas</w:t>
-        <w:br/>
-        <w:t xml:space="preserve">  - Valor total da prestação de contas</w:t>
-        <w:br/>
-        <w:t xml:space="preserve">  - CPF do prestador de contas</w:t>
-        <w:br/>
-        <w:t xml:space="preserve">  - Data do lançamento</w:t>
-        <w:br/>
-        <w:t xml:space="preserve">  - Motivo</w:t>
-        <w:br/>
-        <w:t xml:space="preserve">  - Tipo de documento</w:t>
-        <w:br/>
-        <w:t xml:space="preserve">  - Centro de custo</w:t>
-        <w:br/>
-        <w:t xml:space="preserve">  - Conta contábil</w:t>
-        <w:br/>
-        <w:t>- Exemplo de JSON de retorno:</w:t>
-        <w:br/>
-        <w:t>{</w:t>
-        <w:br/>
-        <w:t xml:space="preserve">  "empresa": "bukrs",</w:t>
-        <w:br/>
-        <w:t xml:space="preserve">  "filial": "branch",</w:t>
-        <w:br/>
-        <w:t xml:space="preserve">  "descricao": "description",</w:t>
-        <w:br/>
-        <w:t xml:space="preserve">  "valor_total": "total_value",</w:t>
-        <w:br/>
-        <w:t xml:space="preserve">  "cpf": "cpf",</w:t>
-        <w:br/>
-        <w:t xml:space="preserve">  "data_lancamento": "posting_date",</w:t>
-        <w:br/>
-        <w:t xml:space="preserve">  "motivo": "reason",</w:t>
-        <w:br/>
-        <w:t xml:space="preserve">  "tipo_documento": "document_type",</w:t>
-        <w:br/>
-        <w:t xml:space="preserve">  "centro_custo": "cost_center",</w:t>
-        <w:br/>
-        <w:t xml:space="preserve">  "conta_contabil": "account"</w:t>
-        <w:br/>
-        <w:t>}</w:t>
+        <w:t>```</w:t>
         <w:br/>
         <w:br/>
-        <w:t>3. Reembolso:</w:t>
-        <w:br/>
-        <w:t>- Mapeamento de campos:</w:t>
-        <w:br/>
-        <w:t xml:space="preserve">  - Empresa (bukrs)</w:t>
-        <w:br/>
-        <w:t xml:space="preserve">  - Filial</w:t>
-        <w:br/>
-        <w:t xml:space="preserve">  - Descrição do reembolso</w:t>
-        <w:br/>
-        <w:t xml:space="preserve">  - Valor total do reembolso</w:t>
-        <w:br/>
-        <w:t xml:space="preserve">  - CPF do beneficiário</w:t>
-        <w:br/>
-        <w:t xml:space="preserve">  - Data do lançamento</w:t>
-        <w:br/>
-        <w:t xml:space="preserve">  - Motivo</w:t>
-        <w:br/>
-        <w:t xml:space="preserve">  - Tipo de documento</w:t>
-        <w:br/>
-        <w:t xml:space="preserve">  - Centro de custo</w:t>
-        <w:br/>
-        <w:t xml:space="preserve">  - Conta contábil</w:t>
-        <w:br/>
-        <w:t>- Exemplo de JSON de retorno:</w:t>
-        <w:br/>
-        <w:t>{</w:t>
-        <w:br/>
-        <w:t xml:space="preserve">  "empresa": "bukrs",</w:t>
-        <w:br/>
-        <w:t xml:space="preserve">  "filial": "branch",</w:t>
-        <w:br/>
-        <w:t xml:space="preserve">  "descricao": "description",</w:t>
-        <w:br/>
-        <w:t xml:space="preserve">  "valor_total": "total_value",</w:t>
-        <w:br/>
-        <w:t xml:space="preserve">  "cpf": "cpf",</w:t>
-        <w:br/>
-        <w:t xml:space="preserve">  "data_lancamento": "posting_date",</w:t>
-        <w:br/>
-        <w:t xml:space="preserve">  "motivo": "reason",</w:t>
-        <w:br/>
-        <w:t xml:space="preserve">  "tipo_documento": "document_type",</w:t>
-        <w:br/>
-        <w:t xml:space="preserve">  "centro_custo": "cost_center",</w:t>
-        <w:br/>
-        <w:t xml:space="preserve">  "conta_contabil": "account"</w:t>
-        <w:br/>
-        <w:t>}</w:t>
+        <w:t>Para realizar a integração, a Paytrack irá utilizar comunicação síncrona com os Webservices do cliente. A Paytrack será ativa na integração, ou seja, o cliente deverá disponibilizar um Webservice para consumir os dados. A análise funcional precisa ser separada por cenário selecionado, para facilitar o desenvolvimento e a integração com o ERP.</w:t>
         <w:br/>
         <w:br/>
-        <w:t>Com essas análises funcionais separadas por cenário selecionado e com o mapeamento de campos e exemplos de JSON de retorno adequados, será possível integrar de forma eficiente o ERP SAP com o SaaS Paytrack, atendendo aos processos desejados de adiantamentos em espécie, prestação de contas e reembolso.</w:t>
+        <w:t>Portanto, a análise funcional para a integração do ERP com o SaaS Paytrack para o processo de adiantamentos no cartão deve seguir as diretrizes mencionadas e incluir o mapeamento de campos no formato de tabela e um exemplo de JSON formatado com as nomenclaturas do ERP.</w:t>
       </w:r>
     </w:p>
     <w:p>
@@ -241,94 +122,6 @@
           </w:tcPr>
           <w:p>
             <w:r>
-              <w:t>Valor total relatório</w:t>
-            </w:r>
-          </w:p>
-        </w:tc>
-        <w:tc>
-          <w:tcPr>
-            <w:tcW w:type="dxa" w:w="4320"/>
-          </w:tcPr>
-          <w:p>
-            <w:r>
-              <w:t>Descrição para Valor total relatório</w:t>
-            </w:r>
-          </w:p>
-        </w:tc>
-      </w:tr>
-      <w:tr>
-        <w:tc>
-          <w:tcPr>
-            <w:tcW w:type="dxa" w:w="4320"/>
-          </w:tcPr>
-          <w:p>
-            <w:r>
-              <w:t>CPF</w:t>
-            </w:r>
-          </w:p>
-        </w:tc>
-        <w:tc>
-          <w:tcPr>
-            <w:tcW w:type="dxa" w:w="4320"/>
-          </w:tcPr>
-          <w:p>
-            <w:r>
-              <w:t>Descrição para CPF</w:t>
-            </w:r>
-          </w:p>
-        </w:tc>
-      </w:tr>
-      <w:tr>
-        <w:tc>
-          <w:tcPr>
-            <w:tcW w:type="dxa" w:w="4320"/>
-          </w:tcPr>
-          <w:p>
-            <w:r>
-              <w:t>Data do lançamento</w:t>
-            </w:r>
-          </w:p>
-        </w:tc>
-        <w:tc>
-          <w:tcPr>
-            <w:tcW w:type="dxa" w:w="4320"/>
-          </w:tcPr>
-          <w:p>
-            <w:r>
-              <w:t>Descrição para Data do lançamento</w:t>
-            </w:r>
-          </w:p>
-        </w:tc>
-      </w:tr>
-      <w:tr>
-        <w:tc>
-          <w:tcPr>
-            <w:tcW w:type="dxa" w:w="4320"/>
-          </w:tcPr>
-          <w:p>
-            <w:r>
-              <w:t>Data de vencimento</w:t>
-            </w:r>
-          </w:p>
-        </w:tc>
-        <w:tc>
-          <w:tcPr>
-            <w:tcW w:type="dxa" w:w="4320"/>
-          </w:tcPr>
-          <w:p>
-            <w:r>
-              <w:t>Descrição para Data de vencimento</w:t>
-            </w:r>
-          </w:p>
-        </w:tc>
-      </w:tr>
-      <w:tr>
-        <w:tc>
-          <w:tcPr>
-            <w:tcW w:type="dxa" w:w="4320"/>
-          </w:tcPr>
-          <w:p>
-            <w:r>
               <w:t>Empresa</w:t>
             </w:r>
           </w:p>
@@ -340,160 +133,6 @@
           <w:p>
             <w:r>
               <w:t>Descrição para Empresa</w:t>
-            </w:r>
-          </w:p>
-        </w:tc>
-      </w:tr>
-      <w:tr>
-        <w:tc>
-          <w:tcPr>
-            <w:tcW w:type="dxa" w:w="4320"/>
-          </w:tcPr>
-          <w:p>
-            <w:r>
-              <w:t>Filial</w:t>
-            </w:r>
-          </w:p>
-        </w:tc>
-        <w:tc>
-          <w:tcPr>
-            <w:tcW w:type="dxa" w:w="4320"/>
-          </w:tcPr>
-          <w:p>
-            <w:r>
-              <w:t>Descrição para Filial</w:t>
-            </w:r>
-          </w:p>
-        </w:tc>
-      </w:tr>
-      <w:tr>
-        <w:tc>
-          <w:tcPr>
-            <w:tcW w:type="dxa" w:w="4320"/>
-          </w:tcPr>
-          <w:p>
-            <w:r>
-              <w:t>Descrição relatório</w:t>
-            </w:r>
-          </w:p>
-        </w:tc>
-        <w:tc>
-          <w:tcPr>
-            <w:tcW w:type="dxa" w:w="4320"/>
-          </w:tcPr>
-          <w:p>
-            <w:r>
-              <w:t>Descrição para Descrição relatório</w:t>
-            </w:r>
-          </w:p>
-        </w:tc>
-      </w:tr>
-      <w:tr>
-        <w:tc>
-          <w:tcPr>
-            <w:tcW w:type="dxa" w:w="4320"/>
-          </w:tcPr>
-          <w:p>
-            <w:r>
-              <w:t>Motivo</w:t>
-            </w:r>
-          </w:p>
-        </w:tc>
-        <w:tc>
-          <w:tcPr>
-            <w:tcW w:type="dxa" w:w="4320"/>
-          </w:tcPr>
-          <w:p>
-            <w:r>
-              <w:t>Descrição para Motivo</w:t>
-            </w:r>
-          </w:p>
-        </w:tc>
-      </w:tr>
-      <w:tr>
-        <w:tc>
-          <w:tcPr>
-            <w:tcW w:type="dxa" w:w="4320"/>
-          </w:tcPr>
-          <w:p>
-            <w:r>
-              <w:t>Tipo de documento</w:t>
-            </w:r>
-          </w:p>
-        </w:tc>
-        <w:tc>
-          <w:tcPr>
-            <w:tcW w:type="dxa" w:w="4320"/>
-          </w:tcPr>
-          <w:p>
-            <w:r>
-              <w:t>Descrição para Tipo de documento</w:t>
-            </w:r>
-          </w:p>
-        </w:tc>
-      </w:tr>
-      <w:tr>
-        <w:tc>
-          <w:tcPr>
-            <w:tcW w:type="dxa" w:w="4320"/>
-          </w:tcPr>
-          <w:p>
-            <w:r>
-              <w:t>Valor do rateio</w:t>
-            </w:r>
-          </w:p>
-        </w:tc>
-        <w:tc>
-          <w:tcPr>
-            <w:tcW w:type="dxa" w:w="4320"/>
-          </w:tcPr>
-          <w:p>
-            <w:r>
-              <w:t>Descrição para Valor do rateio</w:t>
-            </w:r>
-          </w:p>
-        </w:tc>
-      </w:tr>
-      <w:tr>
-        <w:tc>
-          <w:tcPr>
-            <w:tcW w:type="dxa" w:w="4320"/>
-          </w:tcPr>
-          <w:p>
-            <w:r>
-              <w:t>Centro de custo</w:t>
-            </w:r>
-          </w:p>
-        </w:tc>
-        <w:tc>
-          <w:tcPr>
-            <w:tcW w:type="dxa" w:w="4320"/>
-          </w:tcPr>
-          <w:p>
-            <w:r>
-              <w:t>Descrição para Centro de custo</w:t>
-            </w:r>
-          </w:p>
-        </w:tc>
-      </w:tr>
-      <w:tr>
-        <w:tc>
-          <w:tcPr>
-            <w:tcW w:type="dxa" w:w="4320"/>
-          </w:tcPr>
-          <w:p>
-            <w:r>
-              <w:t>Conta contábil</w:t>
-            </w:r>
-          </w:p>
-        </w:tc>
-        <w:tc>
-          <w:tcPr>
-            <w:tcW w:type="dxa" w:w="4320"/>
-          </w:tcPr>
-          <w:p>
-            <w:r>
-              <w:t>Descrição para Conta contábil</w:t>
             </w:r>
           </w:p>
         </w:tc>

--- a/ambiente1_teste/analise_integracao.docx
+++ b/ambiente1_teste/analise_integracao.docx
@@ -12,17 +12,17 @@
     </w:p>
     <w:p>
       <w:r>
-        <w:t>ERP: teste</w:t>
+        <w:t>ERP: SAP ECC/4HANA</w:t>
       </w:r>
     </w:p>
     <w:p>
       <w:r>
-        <w:t>Processos desejados: Adiantamentos no Cartão</w:t>
+        <w:t xml:space="preserve">Processos desejados: </w:t>
       </w:r>
     </w:p>
     <w:p>
       <w:r>
-        <w:t>Informações necessárias pelo ERP: Empresa</w:t>
+        <w:t xml:space="preserve">Informações necessárias pelo ERP: </w:t>
       </w:r>
     </w:p>
     <w:p>
@@ -35,40 +35,23 @@
     </w:p>
     <w:p>
       <w:r>
-        <w:t>Para realizar a integração do ERP teste com o SaaS Paytrack para o processo de adiantamentos no cartão, é necessário realizar a seguinte análise funcional:</w:t>
+        <w:t>A melhor análise funcional para realizar a integração do ERP SAP ECC/4HANA com o SaaS Paytrack seria a seguinte:</w:t>
         <w:br/>
         <w:br/>
-        <w:t>Cenário: Adiantamentos no Cartão</w:t>
+        <w:t>1. Levantamento dos processos desejados de integração, como adiantamento, prestação de contas, entre outros.</w:t>
+        <w:br/>
+        <w:t>2. Identificação das informações necessárias pelo ERP repassadas pelo cliente, como bukrs (empresa), entre outros campos específicos do ERP.</w:t>
+        <w:br/>
+        <w:t>3. Mapeamento dos campos necessários para a integração, apresentando em formato de tabela com as nomenclaturas do ERP, como bukrs, e gerando um JSON de exemplo com os dados formatados de acordo com o ERP.</w:t>
+        <w:br/>
+        <w:t>4. Definição da comunicação Síncrona com os Webservices do cliente para a integração.</w:t>
+        <w:br/>
+        <w:t>5. Estabelecimento da ativação da Paytrack nas integrações, com o cliente disponibilizando um Webservice para consumir.</w:t>
+        <w:br/>
+        <w:t>6. Separação da análise funcional por cenário selecionado, com uma análise para adiantamento, uma para prestação de contas, entre outros cenários específicos.</w:t>
         <w:br/>
         <w:br/>
-        <w:t>Mapeamento de Campos:</w:t>
-        <w:br/>
-        <w:br/>
-        <w:t>| Campo ERP     | Nomenclatura ERP | Descrição               |</w:t>
-        <w:br/>
-        <w:t>|---------------|-----------------|-------------------------|</w:t>
-        <w:br/>
-        <w:t>| Empresa       | bukrs           | Empresa do SAP          |</w:t>
-        <w:br/>
-        <w:br/>
-        <w:t>Exemplo de JSON:</w:t>
-        <w:br/>
-        <w:br/>
-        <w:t>```json</w:t>
-        <w:br/>
-        <w:t>{</w:t>
-        <w:br/>
-        <w:t xml:space="preserve">  "empresa": "12345"</w:t>
-        <w:br/>
-        <w:t>}</w:t>
-        <w:br/>
-        <w:t>```</w:t>
-        <w:br/>
-        <w:br/>
-        <w:t>Para realizar a integração, a Paytrack irá utilizar comunicação síncrona com os Webservices do cliente. A Paytrack será ativa na integração, ou seja, o cliente deverá disponibilizar um Webservice para consumir os dados. A análise funcional precisa ser separada por cenário selecionado, para facilitar o desenvolvimento e a integração com o ERP.</w:t>
-        <w:br/>
-        <w:br/>
-        <w:t>Portanto, a análise funcional para a integração do ERP com o SaaS Paytrack para o processo de adiantamentos no cartão deve seguir as diretrizes mencionadas e incluir o mapeamento de campos no formato de tabela e um exemplo de JSON formatado com as nomenclaturas do ERP.</w:t>
+        <w:t>Com essa abordagem detalhada e organizada, será possível realizar uma integração eficiente e eficaz entre o ERP SAP ECC/4HANA e o SaaS Paytrack, garantindo a troca de informações de forma precisa e adequada para atender às necessidades do cliente.</w:t>
       </w:r>
     </w:p>
     <w:p>
@@ -111,28 +94,6 @@
           <w:p>
             <w:r>
               <w:t>Descrição</w:t>
-            </w:r>
-          </w:p>
-        </w:tc>
-      </w:tr>
-      <w:tr>
-        <w:tc>
-          <w:tcPr>
-            <w:tcW w:type="dxa" w:w="4320"/>
-          </w:tcPr>
-          <w:p>
-            <w:r>
-              <w:t>Empresa</w:t>
-            </w:r>
-          </w:p>
-        </w:tc>
-        <w:tc>
-          <w:tcPr>
-            <w:tcW w:type="dxa" w:w="4320"/>
-          </w:tcPr>
-          <w:p>
-            <w:r>
-              <w:t>Descrição para Empresa</w:t>
             </w:r>
           </w:p>
         </w:tc>

--- a/ambiente1_teste/analise_integracao.docx
+++ b/ambiente1_teste/analise_integracao.docx
@@ -11,18 +11,13 @@
       </w:r>
     </w:p>
     <w:p>
+      <w:pPr/>
       <w:r>
         <w:t>ERP: SAP ECC/4HANA</w:t>
-      </w:r>
-    </w:p>
-    <w:p>
-      <w:r>
-        <w:t xml:space="preserve">Processos desejados: </w:t>
-      </w:r>
-    </w:p>
-    <w:p>
-      <w:r>
-        <w:t xml:space="preserve">Informações necessárias pelo ERP: </w:t>
+        <w:br/>
+        <w:t>Processos desejados: Reembolso</w:t>
+        <w:br/>
+        <w:t>Informações necessárias pelo ERP: CPF, Data do lançamento, Empresa, Filial, Divisão, Motivo, Tipo de documento, Rateio, Valor do rateio, Centro de custo, Ordem interna, PEP</w:t>
       </w:r>
     </w:p>
     <w:p>
@@ -35,23 +30,83 @@
     </w:p>
     <w:p>
       <w:r>
-        <w:t>A melhor análise funcional para realizar a integração do ERP SAP ECC/4HANA com o SaaS Paytrack seria a seguinte:</w:t>
+        <w:t>A melhor análise funcional para realizar a integração do ERP SAP ECC/4HANA com o SaaS Paytrack para o processo de Reembolso seria a seguinte:</w:t>
         <w:br/>
         <w:br/>
-        <w:t>1. Levantamento dos processos desejados de integração, como adiantamento, prestação de contas, entre outros.</w:t>
-        <w:br/>
-        <w:t>2. Identificação das informações necessárias pelo ERP repassadas pelo cliente, como bukrs (empresa), entre outros campos específicos do ERP.</w:t>
-        <w:br/>
-        <w:t>3. Mapeamento dos campos necessários para a integração, apresentando em formato de tabela com as nomenclaturas do ERP, como bukrs, e gerando um JSON de exemplo com os dados formatados de acordo com o ERP.</w:t>
-        <w:br/>
-        <w:t>4. Definição da comunicação Síncrona com os Webservices do cliente para a integração.</w:t>
-        <w:br/>
-        <w:t>5. Estabelecimento da ativação da Paytrack nas integrações, com o cliente disponibilizando um Webservice para consumir.</w:t>
-        <w:br/>
-        <w:t>6. Separação da análise funcional por cenário selecionado, com uma análise para adiantamento, uma para prestação de contas, entre outros cenários específicos.</w:t>
+        <w:t>Cenário: Reembolso</w:t>
         <w:br/>
         <w:br/>
-        <w:t>Com essa abordagem detalhada e organizada, será possível realizar uma integração eficiente e eficaz entre o ERP SAP ECC/4HANA e o SaaS Paytrack, garantindo a troca de informações de forma precisa e adequada para atender às necessidades do cliente.</w:t>
+        <w:t>1. Mapeamento de Campos:</w:t>
+        <w:br/>
+        <w:br/>
+        <w:t>| Paytrack        | SAP ECC/4HANA |</w:t>
+        <w:br/>
+        <w:t>|-----------------|----------------|</w:t>
+        <w:br/>
+        <w:t>| CPF             | PERNR (Número de Pessoal) |</w:t>
+        <w:br/>
+        <w:t>| Data do lançamento | BUDAT (Data de lançamento) |</w:t>
+        <w:br/>
+        <w:t>| Empresa         | BUKRS (Empresa) |</w:t>
+        <w:br/>
+        <w:t>| Filial          | BUKRS (Empresa) - PERNR (Número de Pessoal) |</w:t>
+        <w:br/>
+        <w:t>| Divisão         | SEGMENT (Segmento) |</w:t>
+        <w:br/>
+        <w:t>| Motivo          | WRBTR (Motivo) |</w:t>
+        <w:br/>
+        <w:t>| Tipo de documento | BLART (Tipo de documento) |</w:t>
+        <w:br/>
+        <w:t>| Rateio          | KOSTL (Centro de custo) |</w:t>
+        <w:br/>
+        <w:t>| Valor do rateio | DMBTR (Valor do rateio) |</w:t>
+        <w:br/>
+        <w:t>| Centro de custo  | KOSTL (Centro de custo) |</w:t>
+        <w:br/>
+        <w:t>| Ordem interna   | AUFNR (Ordem interna) |</w:t>
+        <w:br/>
+        <w:t>| PEP             | PEP (Elemento de estrutura de planejamento) |</w:t>
+        <w:br/>
+        <w:br/>
+        <w:t>2. JSON de Exemplo:</w:t>
+        <w:br/>
+        <w:br/>
+        <w:t>{</w:t>
+        <w:br/>
+        <w:t xml:space="preserve">  "CPF": "12345678900",</w:t>
+        <w:br/>
+        <w:t xml:space="preserve">  "DataLancamento": "2022-10-31",</w:t>
+        <w:br/>
+        <w:t xml:space="preserve">  "Empresa": "1000",</w:t>
+        <w:br/>
+        <w:t xml:space="preserve">  "Filial": "1000-12345678900",</w:t>
+        <w:br/>
+        <w:t xml:space="preserve">  "Divisao": "DIV001",</w:t>
+        <w:br/>
+        <w:t xml:space="preserve">  "Motivo": "Viagem",</w:t>
+        <w:br/>
+        <w:t xml:space="preserve">  "TipoDocumento": "NF",</w:t>
+        <w:br/>
+        <w:t xml:space="preserve">  "Rateio": "CUSTO001",</w:t>
+        <w:br/>
+        <w:t xml:space="preserve">  "ValorRateio": 500.00,</w:t>
+        <w:br/>
+        <w:t xml:space="preserve">  "CentroCusto": "CUSTO001",</w:t>
+        <w:br/>
+        <w:t xml:space="preserve">  "OrdemInterna": "OI001",</w:t>
+        <w:br/>
+        <w:t xml:space="preserve">  "PEP": "PEP001"</w:t>
+        <w:br/>
+        <w:t>}</w:t>
+        <w:br/>
+        <w:br/>
+        <w:t>3. Webservice:</w:t>
+        <w:br/>
+        <w:br/>
+        <w:t>O cliente precisará disponibilizar um Webservice que permita a comunicação síncrona entre o Paytrack e o ERP SAP ECC/4HANA para a integração do processo de Reembolso. A Paytrack será ativa na integração, consumindo os dados fornecidos pelo cliente através do Webservice.</w:t>
+        <w:br/>
+        <w:br/>
+        <w:t>Com essa análise funcional separada por cenário, será possível realizar a integração de forma eficiente e garantir a correta troca de informações entre o ERP e o SaaS Paytrack para o processo de Reembolso.</w:t>
       </w:r>
     </w:p>
     <w:p>
@@ -94,6 +149,270 @@
           <w:p>
             <w:r>
               <w:t>Descrição</w:t>
+            </w:r>
+          </w:p>
+        </w:tc>
+      </w:tr>
+      <w:tr>
+        <w:tc>
+          <w:tcPr>
+            <w:tcW w:type="dxa" w:w="4320"/>
+          </w:tcPr>
+          <w:p>
+            <w:r>
+              <w:t>CPF</w:t>
+            </w:r>
+          </w:p>
+        </w:tc>
+        <w:tc>
+          <w:tcPr>
+            <w:tcW w:type="dxa" w:w="4320"/>
+          </w:tcPr>
+          <w:p>
+            <w:r>
+              <w:t>Descrição detalhada para CPF</w:t>
+            </w:r>
+          </w:p>
+        </w:tc>
+      </w:tr>
+      <w:tr>
+        <w:tc>
+          <w:tcPr>
+            <w:tcW w:type="dxa" w:w="4320"/>
+          </w:tcPr>
+          <w:p>
+            <w:r>
+              <w:t>Data do lançamento</w:t>
+            </w:r>
+          </w:p>
+        </w:tc>
+        <w:tc>
+          <w:tcPr>
+            <w:tcW w:type="dxa" w:w="4320"/>
+          </w:tcPr>
+          <w:p>
+            <w:r>
+              <w:t>Descrição detalhada para Data do lançamento</w:t>
+            </w:r>
+          </w:p>
+        </w:tc>
+      </w:tr>
+      <w:tr>
+        <w:tc>
+          <w:tcPr>
+            <w:tcW w:type="dxa" w:w="4320"/>
+          </w:tcPr>
+          <w:p>
+            <w:r>
+              <w:t>Empresa</w:t>
+            </w:r>
+          </w:p>
+        </w:tc>
+        <w:tc>
+          <w:tcPr>
+            <w:tcW w:type="dxa" w:w="4320"/>
+          </w:tcPr>
+          <w:p>
+            <w:r>
+              <w:t>Descrição detalhada para Empresa</w:t>
+            </w:r>
+          </w:p>
+        </w:tc>
+      </w:tr>
+      <w:tr>
+        <w:tc>
+          <w:tcPr>
+            <w:tcW w:type="dxa" w:w="4320"/>
+          </w:tcPr>
+          <w:p>
+            <w:r>
+              <w:t>Filial</w:t>
+            </w:r>
+          </w:p>
+        </w:tc>
+        <w:tc>
+          <w:tcPr>
+            <w:tcW w:type="dxa" w:w="4320"/>
+          </w:tcPr>
+          <w:p>
+            <w:r>
+              <w:t>Descrição detalhada para Filial</w:t>
+            </w:r>
+          </w:p>
+        </w:tc>
+      </w:tr>
+      <w:tr>
+        <w:tc>
+          <w:tcPr>
+            <w:tcW w:type="dxa" w:w="4320"/>
+          </w:tcPr>
+          <w:p>
+            <w:r>
+              <w:t>Divisão</w:t>
+            </w:r>
+          </w:p>
+        </w:tc>
+        <w:tc>
+          <w:tcPr>
+            <w:tcW w:type="dxa" w:w="4320"/>
+          </w:tcPr>
+          <w:p>
+            <w:r>
+              <w:t>Descrição detalhada para Divisão</w:t>
+            </w:r>
+          </w:p>
+        </w:tc>
+      </w:tr>
+      <w:tr>
+        <w:tc>
+          <w:tcPr>
+            <w:tcW w:type="dxa" w:w="4320"/>
+          </w:tcPr>
+          <w:p>
+            <w:r>
+              <w:t>Motivo</w:t>
+            </w:r>
+          </w:p>
+        </w:tc>
+        <w:tc>
+          <w:tcPr>
+            <w:tcW w:type="dxa" w:w="4320"/>
+          </w:tcPr>
+          <w:p>
+            <w:r>
+              <w:t>Descrição detalhada para Motivo</w:t>
+            </w:r>
+          </w:p>
+        </w:tc>
+      </w:tr>
+      <w:tr>
+        <w:tc>
+          <w:tcPr>
+            <w:tcW w:type="dxa" w:w="4320"/>
+          </w:tcPr>
+          <w:p>
+            <w:r>
+              <w:t>Tipo de documento</w:t>
+            </w:r>
+          </w:p>
+        </w:tc>
+        <w:tc>
+          <w:tcPr>
+            <w:tcW w:type="dxa" w:w="4320"/>
+          </w:tcPr>
+          <w:p>
+            <w:r>
+              <w:t>Descrição detalhada para Tipo de documento</w:t>
+            </w:r>
+          </w:p>
+        </w:tc>
+      </w:tr>
+      <w:tr>
+        <w:tc>
+          <w:tcPr>
+            <w:tcW w:type="dxa" w:w="4320"/>
+          </w:tcPr>
+          <w:p>
+            <w:r>
+              <w:t>Rateio</w:t>
+            </w:r>
+          </w:p>
+        </w:tc>
+        <w:tc>
+          <w:tcPr>
+            <w:tcW w:type="dxa" w:w="4320"/>
+          </w:tcPr>
+          <w:p>
+            <w:r>
+              <w:t>Descrição detalhada para Rateio</w:t>
+            </w:r>
+          </w:p>
+        </w:tc>
+      </w:tr>
+      <w:tr>
+        <w:tc>
+          <w:tcPr>
+            <w:tcW w:type="dxa" w:w="4320"/>
+          </w:tcPr>
+          <w:p>
+            <w:r>
+              <w:t>Valor do rateio</w:t>
+            </w:r>
+          </w:p>
+        </w:tc>
+        <w:tc>
+          <w:tcPr>
+            <w:tcW w:type="dxa" w:w="4320"/>
+          </w:tcPr>
+          <w:p>
+            <w:r>
+              <w:t>Descrição detalhada para Valor do rateio</w:t>
+            </w:r>
+          </w:p>
+        </w:tc>
+      </w:tr>
+      <w:tr>
+        <w:tc>
+          <w:tcPr>
+            <w:tcW w:type="dxa" w:w="4320"/>
+          </w:tcPr>
+          <w:p>
+            <w:r>
+              <w:t>Centro de custo</w:t>
+            </w:r>
+          </w:p>
+        </w:tc>
+        <w:tc>
+          <w:tcPr>
+            <w:tcW w:type="dxa" w:w="4320"/>
+          </w:tcPr>
+          <w:p>
+            <w:r>
+              <w:t>Descrição detalhada para Centro de custo</w:t>
+            </w:r>
+          </w:p>
+        </w:tc>
+      </w:tr>
+      <w:tr>
+        <w:tc>
+          <w:tcPr>
+            <w:tcW w:type="dxa" w:w="4320"/>
+          </w:tcPr>
+          <w:p>
+            <w:r>
+              <w:t>Ordem interna</w:t>
+            </w:r>
+          </w:p>
+        </w:tc>
+        <w:tc>
+          <w:tcPr>
+            <w:tcW w:type="dxa" w:w="4320"/>
+          </w:tcPr>
+          <w:p>
+            <w:r>
+              <w:t>Descrição detalhada para Ordem interna</w:t>
+            </w:r>
+          </w:p>
+        </w:tc>
+      </w:tr>
+      <w:tr>
+        <w:tc>
+          <w:tcPr>
+            <w:tcW w:type="dxa" w:w="4320"/>
+          </w:tcPr>
+          <w:p>
+            <w:r>
+              <w:t>PEP</w:t>
+            </w:r>
+          </w:p>
+        </w:tc>
+        <w:tc>
+          <w:tcPr>
+            <w:tcW w:type="dxa" w:w="4320"/>
+          </w:tcPr>
+          <w:p>
+            <w:r>
+              <w:t>Descrição detalhada para PEP</w:t>
             </w:r>
           </w:p>
         </w:tc>

--- a/ambiente1_teste/analise_integracao.docx
+++ b/ambiente1_teste/analise_integracao.docx
@@ -17,7 +17,7 @@
         <w:br/>
         <w:t>Processos desejados: Reembolso</w:t>
         <w:br/>
-        <w:t>Informações necessárias pelo ERP: CPF, Data do lançamento, Empresa, Filial, Divisão, Motivo, Tipo de documento, Rateio, Valor do rateio, Centro de custo, Ordem interna, PEP</w:t>
+        <w:t>Informações necessárias pelo ERP: Valor total relatório, CPF, Empresa, Filial, Divisão, Motivo, Tipo de documento, Rateio, Valor do rateio, Centro de custo, PEP</w:t>
       </w:r>
     </w:p>
     <w:p>
@@ -30,83 +30,80 @@
     </w:p>
     <w:p>
       <w:r>
-        <w:t>A melhor análise funcional para realizar a integração do ERP SAP ECC/4HANA com o SaaS Paytrack para o processo de Reembolso seria a seguinte:</w:t>
+        <w:t>Para a integração do ERP SAP ECC/4HANA com o SaaS Paytrack, a análise funcional pode ser realizada da seguinte forma:</w:t>
         <w:br/>
         <w:br/>
         <w:t>Cenário: Reembolso</w:t>
         <w:br/>
         <w:br/>
-        <w:t>1. Mapeamento de Campos:</w:t>
+        <w:t>Mapeamento de Campos:</w:t>
         <w:br/>
         <w:br/>
-        <w:t>| Paytrack        | SAP ECC/4HANA |</w:t>
+        <w:t>| Campo ERP SAP ECC/4HANA | Campo Paytrack |</w:t>
         <w:br/>
-        <w:t>|-----------------|----------------|</w:t>
+        <w:t>|------------------------|----------------|</w:t>
         <w:br/>
-        <w:t>| CPF             | PERNR (Número de Pessoal) |</w:t>
+        <w:t>| BUKRS (Empresa)        | Empresa        |</w:t>
         <w:br/>
-        <w:t>| Data do lançamento | BUDAT (Data de lançamento) |</w:t>
+        <w:t>| WERKS (Filial)         | Filial         |</w:t>
         <w:br/>
-        <w:t>| Empresa         | BUKRS (Empresa) |</w:t>
+        <w:t>| SPART (Divisão)        | Divisão        |</w:t>
         <w:br/>
-        <w:t>| Filial          | BUKRS (Empresa) - PERNR (Número de Pessoal) |</w:t>
+        <w:t>| ZFBDT (Motivo)         | Motivo         |</w:t>
         <w:br/>
-        <w:t>| Divisão         | SEGMENT (Segmento) |</w:t>
+        <w:t>| BLART (Tipo de documento) | Tipo de documento |</w:t>
         <w:br/>
-        <w:t>| Motivo          | WRBTR (Motivo) |</w:t>
+        <w:t>| KOSTL (Centro de custo) | Centro de custo |</w:t>
         <w:br/>
-        <w:t>| Tipo de documento | BLART (Tipo de documento) |</w:t>
+        <w:t>| PRCTR (PEP)            | PEP            |</w:t>
         <w:br/>
-        <w:t>| Rateio          | KOSTL (Centro de custo) |</w:t>
+        <w:t>| LFBNR (Valor total do relatório) | Valor total do relatório |</w:t>
         <w:br/>
-        <w:t>| Valor do rateio | DMBTR (Valor do rateio) |</w:t>
+        <w:t>| STCD1 (CPF)            | CPF            |</w:t>
         <w:br/>
-        <w:t>| Centro de custo  | KOSTL (Centro de custo) |</w:t>
+        <w:t>| ZPRCTR (Rateio)        | Rateio         |</w:t>
         <w:br/>
-        <w:t>| Ordem interna   | AUFNR (Ordem interna) |</w:t>
-        <w:br/>
-        <w:t>| PEP             | PEP (Elemento de estrutura de planejamento) |</w:t>
+        <w:t>| ZKOSTL (Valor do rateio) | Valor do rateio |</w:t>
         <w:br/>
         <w:br/>
-        <w:t>2. JSON de Exemplo:</w:t>
+        <w:t>Exemplo de JSON de Retorno:</w:t>
         <w:br/>
+        <w:br/>
+        <w:t>```</w:t>
         <w:br/>
         <w:t>{</w:t>
         <w:br/>
-        <w:t xml:space="preserve">  "CPF": "12345678900",</w:t>
+        <w:t xml:space="preserve">  "BUKRS": "1234",</w:t>
         <w:br/>
-        <w:t xml:space="preserve">  "DataLancamento": "2022-10-31",</w:t>
+        <w:t xml:space="preserve">  "WERKS": "5678",</w:t>
         <w:br/>
-        <w:t xml:space="preserve">  "Empresa": "1000",</w:t>
+        <w:t xml:space="preserve">  "SPART": "9ABC",</w:t>
         <w:br/>
-        <w:t xml:space="preserve">  "Filial": "1000-12345678900",</w:t>
+        <w:t xml:space="preserve">  "ZFBDT": "Motivo do reembolso",</w:t>
         <w:br/>
-        <w:t xml:space="preserve">  "Divisao": "DIV001",</w:t>
+        <w:t xml:space="preserve">  "BLART": "Tipo de documento",</w:t>
         <w:br/>
-        <w:t xml:space="preserve">  "Motivo": "Viagem",</w:t>
+        <w:t xml:space="preserve">  "KOSTL": "Centro de custo",</w:t>
         <w:br/>
-        <w:t xml:space="preserve">  "TipoDocumento": "NF",</w:t>
+        <w:t xml:space="preserve">  "PRCTR": "PEP",</w:t>
         <w:br/>
-        <w:t xml:space="preserve">  "Rateio": "CUSTO001",</w:t>
+        <w:t xml:space="preserve">  "LFBNR": "1000.00",</w:t>
         <w:br/>
-        <w:t xml:space="preserve">  "ValorRateio": 500.00,</w:t>
+        <w:t xml:space="preserve">  "STCD1": "123.456.789-00",</w:t>
         <w:br/>
-        <w:t xml:space="preserve">  "CentroCusto": "CUSTO001",</w:t>
+        <w:t xml:space="preserve">  "ZPRCTR": "Rateio",</w:t>
         <w:br/>
-        <w:t xml:space="preserve">  "OrdemInterna": "OI001",</w:t>
-        <w:br/>
-        <w:t xml:space="preserve">  "PEP": "PEP001"</w:t>
+        <w:t xml:space="preserve">  "ZKOSTL": "500.00"</w:t>
         <w:br/>
         <w:t>}</w:t>
         <w:br/>
-        <w:br/>
-        <w:t>3. Webservice:</w:t>
+        <w:t>```</w:t>
         <w:br/>
         <w:br/>
-        <w:t>O cliente precisará disponibilizar um Webservice que permita a comunicação síncrona entre o Paytrack e o ERP SAP ECC/4HANA para a integração do processo de Reembolso. A Paytrack será ativa na integração, consumindo os dados fornecidos pelo cliente através do Webservice.</w:t>
+        <w:t>É importante destacar que a análise funcional para outros cenários, como adiantamento e prestação de contas, deve ser realizada de forma separada, seguindo o mesmo padrão.</w:t>
         <w:br/>
         <w:br/>
-        <w:t>Com essa análise funcional separada por cenário, será possível realizar a integração de forma eficiente e garantir a correta troca de informações entre o ERP e o SaaS Paytrack para o processo de Reembolso.</w:t>
+        <w:t>Além disso, é necessário que o cliente disponibilize um Webservice para que a Paytrack possa consumir as informações necessárias para a integração. A comunicação será realizada de forma sincrona, com a Paytrack ativa nas integrações.</w:t>
       </w:r>
     </w:p>
     <w:p>
@@ -160,6 +157,28 @@
           </w:tcPr>
           <w:p>
             <w:r>
+              <w:t>Valor total relatório</w:t>
+            </w:r>
+          </w:p>
+        </w:tc>
+        <w:tc>
+          <w:tcPr>
+            <w:tcW w:type="dxa" w:w="4320"/>
+          </w:tcPr>
+          <w:p>
+            <w:r>
+              <w:t>Descrição detalhada para Valor total relatório</w:t>
+            </w:r>
+          </w:p>
+        </w:tc>
+      </w:tr>
+      <w:tr>
+        <w:tc>
+          <w:tcPr>
+            <w:tcW w:type="dxa" w:w="4320"/>
+          </w:tcPr>
+          <w:p>
+            <w:r>
               <w:t>CPF</w:t>
             </w:r>
           </w:p>
@@ -171,28 +190,6 @@
           <w:p>
             <w:r>
               <w:t>Descrição detalhada para CPF</w:t>
-            </w:r>
-          </w:p>
-        </w:tc>
-      </w:tr>
-      <w:tr>
-        <w:tc>
-          <w:tcPr>
-            <w:tcW w:type="dxa" w:w="4320"/>
-          </w:tcPr>
-          <w:p>
-            <w:r>
-              <w:t>Data do lançamento</w:t>
-            </w:r>
-          </w:p>
-        </w:tc>
-        <w:tc>
-          <w:tcPr>
-            <w:tcW w:type="dxa" w:w="4320"/>
-          </w:tcPr>
-          <w:p>
-            <w:r>
-              <w:t>Descrição detalhada para Data do lançamento</w:t>
             </w:r>
           </w:p>
         </w:tc>
@@ -369,28 +366,6 @@
           <w:p>
             <w:r>
               <w:t>Descrição detalhada para Centro de custo</w:t>
-            </w:r>
-          </w:p>
-        </w:tc>
-      </w:tr>
-      <w:tr>
-        <w:tc>
-          <w:tcPr>
-            <w:tcW w:type="dxa" w:w="4320"/>
-          </w:tcPr>
-          <w:p>
-            <w:r>
-              <w:t>Ordem interna</w:t>
-            </w:r>
-          </w:p>
-        </w:tc>
-        <w:tc>
-          <w:tcPr>
-            <w:tcW w:type="dxa" w:w="4320"/>
-          </w:tcPr>
-          <w:p>
-            <w:r>
-              <w:t>Descrição detalhada para Ordem interna</w:t>
             </w:r>
           </w:p>
         </w:tc>

--- a/ambiente1_teste/analise_integracao.docx
+++ b/ambiente1_teste/analise_integracao.docx
@@ -15,9 +15,9 @@
       <w:r>
         <w:t>ERP: SAP ECC/4HANA</w:t>
         <w:br/>
-        <w:t>Processos desejados: Reembolso</w:t>
+        <w:t xml:space="preserve">Processos desejados: </w:t>
         <w:br/>
-        <w:t>Informações necessárias pelo ERP: Valor total relatório, CPF, Empresa, Filial, Divisão, Motivo, Tipo de documento, Rateio, Valor do rateio, Centro de custo, PEP</w:t>
+        <w:t xml:space="preserve">Informações necessárias pelo ERP: </w:t>
       </w:r>
     </w:p>
     <w:p>
@@ -30,80 +30,16 @@
     </w:p>
     <w:p>
       <w:r>
-        <w:t>Para a integração do ERP SAP ECC/4HANA com o SaaS Paytrack, a análise funcional pode ser realizada da seguinte forma:</w:t>
+        <w:t xml:space="preserve">Uma boa abordagem para realizar a integração do ERP SAP ECC/4HANA com o SaaS Paytrack seria realizar uma análise funcional detalhada dos processos desejados e das informações necessárias pelo ERP repassadas pelo cliente. </w:t>
         <w:br/>
         <w:br/>
-        <w:t>Cenário: Reembolso</w:t>
+        <w:t>Nesta análise funcional, é importante incluir um mapeamento de campos olhando para o ERP selecionado, apresentando as nomenclaturas específicas do ERP, como bukrs para empresa, em um formato de tabela para facilitar a compreensão. Além disso, é essencial incluir um exemplo de JSON formatado com as nomenclaturas do ERP para ilustrar como as informações devem ser estruturadas.</w:t>
         <w:br/>
         <w:br/>
-        <w:t>Mapeamento de Campos:</w:t>
+        <w:t xml:space="preserve">Para garantir uma integração eficiente, é fundamental seguir algumas diretrizes, como utilizar comunicação síncrona com os webservices do cliente, garantir que a Paytrack seja ativa nas integrações e separar a análise funcional por cenário selecionado, como adiantamento e prestação de contas, para facilitar a implementação e garantir que todos os requisitos sejam atendidos de forma adequada. </w:t>
         <w:br/>
         <w:br/>
-        <w:t>| Campo ERP SAP ECC/4HANA | Campo Paytrack |</w:t>
-        <w:br/>
-        <w:t>|------------------------|----------------|</w:t>
-        <w:br/>
-        <w:t>| BUKRS (Empresa)        | Empresa        |</w:t>
-        <w:br/>
-        <w:t>| WERKS (Filial)         | Filial         |</w:t>
-        <w:br/>
-        <w:t>| SPART (Divisão)        | Divisão        |</w:t>
-        <w:br/>
-        <w:t>| ZFBDT (Motivo)         | Motivo         |</w:t>
-        <w:br/>
-        <w:t>| BLART (Tipo de documento) | Tipo de documento |</w:t>
-        <w:br/>
-        <w:t>| KOSTL (Centro de custo) | Centro de custo |</w:t>
-        <w:br/>
-        <w:t>| PRCTR (PEP)            | PEP            |</w:t>
-        <w:br/>
-        <w:t>| LFBNR (Valor total do relatório) | Valor total do relatório |</w:t>
-        <w:br/>
-        <w:t>| STCD1 (CPF)            | CPF            |</w:t>
-        <w:br/>
-        <w:t>| ZPRCTR (Rateio)        | Rateio         |</w:t>
-        <w:br/>
-        <w:t>| ZKOSTL (Valor do rateio) | Valor do rateio |</w:t>
-        <w:br/>
-        <w:br/>
-        <w:t>Exemplo de JSON de Retorno:</w:t>
-        <w:br/>
-        <w:br/>
-        <w:t>```</w:t>
-        <w:br/>
-        <w:t>{</w:t>
-        <w:br/>
-        <w:t xml:space="preserve">  "BUKRS": "1234",</w:t>
-        <w:br/>
-        <w:t xml:space="preserve">  "WERKS": "5678",</w:t>
-        <w:br/>
-        <w:t xml:space="preserve">  "SPART": "9ABC",</w:t>
-        <w:br/>
-        <w:t xml:space="preserve">  "ZFBDT": "Motivo do reembolso",</w:t>
-        <w:br/>
-        <w:t xml:space="preserve">  "BLART": "Tipo de documento",</w:t>
-        <w:br/>
-        <w:t xml:space="preserve">  "KOSTL": "Centro de custo",</w:t>
-        <w:br/>
-        <w:t xml:space="preserve">  "PRCTR": "PEP",</w:t>
-        <w:br/>
-        <w:t xml:space="preserve">  "LFBNR": "1000.00",</w:t>
-        <w:br/>
-        <w:t xml:space="preserve">  "STCD1": "123.456.789-00",</w:t>
-        <w:br/>
-        <w:t xml:space="preserve">  "ZPRCTR": "Rateio",</w:t>
-        <w:br/>
-        <w:t xml:space="preserve">  "ZKOSTL": "500.00"</w:t>
-        <w:br/>
-        <w:t>}</w:t>
-        <w:br/>
-        <w:t>```</w:t>
-        <w:br/>
-        <w:br/>
-        <w:t>É importante destacar que a análise funcional para outros cenários, como adiantamento e prestação de contas, deve ser realizada de forma separada, seguindo o mesmo padrão.</w:t>
-        <w:br/>
-        <w:br/>
-        <w:t>Além disso, é necessário que o cliente disponibilize um Webservice para que a Paytrack possa consumir as informações necessárias para a integração. A comunicação será realizada de forma sincrona, com a Paytrack ativa nas integrações.</w:t>
+        <w:t>Dessa forma, uma análise funcional detalhada e organizada será essencial para garantir o sucesso da integração entre o ERP SAP ECC/4HANA e o SaaS Paytrack.</w:t>
       </w:r>
     </w:p>
     <w:p>
@@ -146,248 +82,6 @@
           <w:p>
             <w:r>
               <w:t>Descrição</w:t>
-            </w:r>
-          </w:p>
-        </w:tc>
-      </w:tr>
-      <w:tr>
-        <w:tc>
-          <w:tcPr>
-            <w:tcW w:type="dxa" w:w="4320"/>
-          </w:tcPr>
-          <w:p>
-            <w:r>
-              <w:t>Valor total relatório</w:t>
-            </w:r>
-          </w:p>
-        </w:tc>
-        <w:tc>
-          <w:tcPr>
-            <w:tcW w:type="dxa" w:w="4320"/>
-          </w:tcPr>
-          <w:p>
-            <w:r>
-              <w:t>Descrição detalhada para Valor total relatório</w:t>
-            </w:r>
-          </w:p>
-        </w:tc>
-      </w:tr>
-      <w:tr>
-        <w:tc>
-          <w:tcPr>
-            <w:tcW w:type="dxa" w:w="4320"/>
-          </w:tcPr>
-          <w:p>
-            <w:r>
-              <w:t>CPF</w:t>
-            </w:r>
-          </w:p>
-        </w:tc>
-        <w:tc>
-          <w:tcPr>
-            <w:tcW w:type="dxa" w:w="4320"/>
-          </w:tcPr>
-          <w:p>
-            <w:r>
-              <w:t>Descrição detalhada para CPF</w:t>
-            </w:r>
-          </w:p>
-        </w:tc>
-      </w:tr>
-      <w:tr>
-        <w:tc>
-          <w:tcPr>
-            <w:tcW w:type="dxa" w:w="4320"/>
-          </w:tcPr>
-          <w:p>
-            <w:r>
-              <w:t>Empresa</w:t>
-            </w:r>
-          </w:p>
-        </w:tc>
-        <w:tc>
-          <w:tcPr>
-            <w:tcW w:type="dxa" w:w="4320"/>
-          </w:tcPr>
-          <w:p>
-            <w:r>
-              <w:t>Descrição detalhada para Empresa</w:t>
-            </w:r>
-          </w:p>
-        </w:tc>
-      </w:tr>
-      <w:tr>
-        <w:tc>
-          <w:tcPr>
-            <w:tcW w:type="dxa" w:w="4320"/>
-          </w:tcPr>
-          <w:p>
-            <w:r>
-              <w:t>Filial</w:t>
-            </w:r>
-          </w:p>
-        </w:tc>
-        <w:tc>
-          <w:tcPr>
-            <w:tcW w:type="dxa" w:w="4320"/>
-          </w:tcPr>
-          <w:p>
-            <w:r>
-              <w:t>Descrição detalhada para Filial</w:t>
-            </w:r>
-          </w:p>
-        </w:tc>
-      </w:tr>
-      <w:tr>
-        <w:tc>
-          <w:tcPr>
-            <w:tcW w:type="dxa" w:w="4320"/>
-          </w:tcPr>
-          <w:p>
-            <w:r>
-              <w:t>Divisão</w:t>
-            </w:r>
-          </w:p>
-        </w:tc>
-        <w:tc>
-          <w:tcPr>
-            <w:tcW w:type="dxa" w:w="4320"/>
-          </w:tcPr>
-          <w:p>
-            <w:r>
-              <w:t>Descrição detalhada para Divisão</w:t>
-            </w:r>
-          </w:p>
-        </w:tc>
-      </w:tr>
-      <w:tr>
-        <w:tc>
-          <w:tcPr>
-            <w:tcW w:type="dxa" w:w="4320"/>
-          </w:tcPr>
-          <w:p>
-            <w:r>
-              <w:t>Motivo</w:t>
-            </w:r>
-          </w:p>
-        </w:tc>
-        <w:tc>
-          <w:tcPr>
-            <w:tcW w:type="dxa" w:w="4320"/>
-          </w:tcPr>
-          <w:p>
-            <w:r>
-              <w:t>Descrição detalhada para Motivo</w:t>
-            </w:r>
-          </w:p>
-        </w:tc>
-      </w:tr>
-      <w:tr>
-        <w:tc>
-          <w:tcPr>
-            <w:tcW w:type="dxa" w:w="4320"/>
-          </w:tcPr>
-          <w:p>
-            <w:r>
-              <w:t>Tipo de documento</w:t>
-            </w:r>
-          </w:p>
-        </w:tc>
-        <w:tc>
-          <w:tcPr>
-            <w:tcW w:type="dxa" w:w="4320"/>
-          </w:tcPr>
-          <w:p>
-            <w:r>
-              <w:t>Descrição detalhada para Tipo de documento</w:t>
-            </w:r>
-          </w:p>
-        </w:tc>
-      </w:tr>
-      <w:tr>
-        <w:tc>
-          <w:tcPr>
-            <w:tcW w:type="dxa" w:w="4320"/>
-          </w:tcPr>
-          <w:p>
-            <w:r>
-              <w:t>Rateio</w:t>
-            </w:r>
-          </w:p>
-        </w:tc>
-        <w:tc>
-          <w:tcPr>
-            <w:tcW w:type="dxa" w:w="4320"/>
-          </w:tcPr>
-          <w:p>
-            <w:r>
-              <w:t>Descrição detalhada para Rateio</w:t>
-            </w:r>
-          </w:p>
-        </w:tc>
-      </w:tr>
-      <w:tr>
-        <w:tc>
-          <w:tcPr>
-            <w:tcW w:type="dxa" w:w="4320"/>
-          </w:tcPr>
-          <w:p>
-            <w:r>
-              <w:t>Valor do rateio</w:t>
-            </w:r>
-          </w:p>
-        </w:tc>
-        <w:tc>
-          <w:tcPr>
-            <w:tcW w:type="dxa" w:w="4320"/>
-          </w:tcPr>
-          <w:p>
-            <w:r>
-              <w:t>Descrição detalhada para Valor do rateio</w:t>
-            </w:r>
-          </w:p>
-        </w:tc>
-      </w:tr>
-      <w:tr>
-        <w:tc>
-          <w:tcPr>
-            <w:tcW w:type="dxa" w:w="4320"/>
-          </w:tcPr>
-          <w:p>
-            <w:r>
-              <w:t>Centro de custo</w:t>
-            </w:r>
-          </w:p>
-        </w:tc>
-        <w:tc>
-          <w:tcPr>
-            <w:tcW w:type="dxa" w:w="4320"/>
-          </w:tcPr>
-          <w:p>
-            <w:r>
-              <w:t>Descrição detalhada para Centro de custo</w:t>
-            </w:r>
-          </w:p>
-        </w:tc>
-      </w:tr>
-      <w:tr>
-        <w:tc>
-          <w:tcPr>
-            <w:tcW w:type="dxa" w:w="4320"/>
-          </w:tcPr>
-          <w:p>
-            <w:r>
-              <w:t>PEP</w:t>
-            </w:r>
-          </w:p>
-        </w:tc>
-        <w:tc>
-          <w:tcPr>
-            <w:tcW w:type="dxa" w:w="4320"/>
-          </w:tcPr>
-          <w:p>
-            <w:r>
-              <w:t>Descrição detalhada para PEP</w:t>
             </w:r>
           </w:p>
         </w:tc>

--- a/ambiente1_teste/analise_integracao.docx
+++ b/ambiente1_teste/analise_integracao.docx
@@ -7,17 +7,31 @@
         <w:pStyle w:val="Title"/>
       </w:pPr>
       <w:r>
+        <w:rPr>
+          <w:b/>
+          <w:sz w:val="28"/>
+        </w:rPr>
         <w:t>Integração ERP com Paytrack</w:t>
       </w:r>
     </w:p>
     <w:p>
-      <w:pPr/>
       <w:r>
+        <w:rPr>
+          <w:b/>
+        </w:rPr>
         <w:t>ERP: SAP ECC/4HANA</w:t>
         <w:br/>
-        <w:t xml:space="preserve">Processos desejados: </w:t>
+      </w:r>
+      <w:r>
+        <w:rPr>
+          <w:i/>
+        </w:rPr>
+        <w:t>Processos desejados: Adiantamentos em espécie, Reembolso</w:t>
         <w:br/>
-        <w:t xml:space="preserve">Informações necessárias pelo ERP: </w:t>
+      </w:r>
+      <w:r>
+        <w:t>Informações necessárias pelo ERP: Valor total relatório, CPF, Empresa, Descrição relatório, Tipo de documento, Valor do rateio, Centro de custo, Ordem interna, Conta contábil</w:t>
+        <w:br/>
       </w:r>
     </w:p>
     <w:p>
@@ -29,17 +43,102 @@
       </w:r>
     </w:p>
     <w:p>
+      <w:pPr>
+        <w:jc w:val="both"/>
+      </w:pPr>
       <w:r>
-        <w:t xml:space="preserve">Uma boa abordagem para realizar a integração do ERP SAP ECC/4HANA com o SaaS Paytrack seria realizar uma análise funcional detalhada dos processos desejados e das informações necessárias pelo ERP repassadas pelo cliente. </w:t>
+        <w:t>Para realizar a integração do ERP SAP ECC/4HANA com o seu SaaS Paytrack para os processos de adiantamentos em espécie e reembolso, é importante seguir as diretrizes e requisitos fornecidos. Abaixo, sugiro um modelo de análise funcional para cada cenário selecionado:</w:t>
         <w:br/>
         <w:br/>
-        <w:t>Nesta análise funcional, é importante incluir um mapeamento de campos olhando para o ERP selecionado, apresentando as nomenclaturas específicas do ERP, como bukrs para empresa, em um formato de tabela para facilitar a compreensão. Além disso, é essencial incluir um exemplo de JSON formatado com as nomenclaturas do ERP para ilustrar como as informações devem ser estruturadas.</w:t>
+        <w:t>**Cenário 1: Adiantamentos em Espécie**</w:t>
         <w:br/>
         <w:br/>
-        <w:t xml:space="preserve">Para garantir uma integração eficiente, é fundamental seguir algumas diretrizes, como utilizar comunicação síncrona com os webservices do cliente, garantir que a Paytrack seja ativa nas integrações e separar a análise funcional por cenário selecionado, como adiantamento e prestação de contas, para facilitar a implementação e garantir que todos os requisitos sejam atendidos de forma adequada. </w:t>
+        <w:t>**Mapeamento de Campos:**</w:t>
         <w:br/>
         <w:br/>
-        <w:t>Dessa forma, uma análise funcional detalhada e organizada será essencial para garantir o sucesso da integração entre o ERP SAP ECC/4HANA e o SaaS Paytrack.</w:t>
+        <w:t>1. **Valor Total Relatório:** Campo que representa o valor total do relatório de adiantamento.</w:t>
+        <w:br/>
+        <w:t>2. **CPF:** Número de CPF do colaborador que está solicitando o adiantamento.</w:t>
+        <w:br/>
+        <w:t>3. **Empresa:** Identificação da empresa associada ao adiantamento.</w:t>
+        <w:br/>
+        <w:t>4. **Descrição Relatório:** Breve descrição do motivo do adiantamento.</w:t>
+        <w:br/>
+        <w:t>5. **Tipo de Documento:** Identificação do tipo de documento relacionado ao adiantamento.</w:t>
+        <w:br/>
+        <w:t>6. **Valor do Rateio:** Valor a ser rateado entre centros de custo ou ordens internas.</w:t>
+        <w:br/>
+        <w:t>7. **Centro de Custo:** Centro de custo relacionado ao adiantamento.</w:t>
+        <w:br/>
+        <w:t>8. **Ordem Interna:** Identificação da ordem interna associada ao adiantamento.</w:t>
+        <w:br/>
+        <w:t>9. **Conta Contábil:** Conta contábil onde o adiantamento será registrado.</w:t>
+        <w:br/>
+        <w:br/>
+        <w:t>**Exemplo de JSON formatado:**</w:t>
+        <w:br/>
+        <w:t>```json</w:t>
+        <w:br/>
+        <w:t>{</w:t>
+        <w:br/>
+        <w:t xml:space="preserve">  "bukrs": "EmpresaX",</w:t>
+        <w:br/>
+        <w:t xml:space="preserve">  "cpf": "123.456.789-00",</w:t>
+        <w:br/>
+        <w:t xml:space="preserve">  "descricao_relatorio": "Adiantamento para viagem de negócios",</w:t>
+        <w:br/>
+        <w:t xml:space="preserve">  "tipo_documento": "AD",</w:t>
+        <w:br/>
+        <w:t xml:space="preserve">  "valor_rateio": 500.00,</w:t>
+        <w:br/>
+        <w:t xml:space="preserve">  "centro_custo": "CC123",</w:t>
+        <w:br/>
+        <w:t xml:space="preserve">  "ordem_interna": "OI456",</w:t>
+        <w:br/>
+        <w:t xml:space="preserve">  "conta_contabil": "1234"</w:t>
+        <w:br/>
+        <w:t>}</w:t>
+        <w:br/>
+        <w:t>```</w:t>
+        <w:br/>
+        <w:br/>
+        <w:t>**Cenário 2: Reembolso**</w:t>
+        <w:br/>
+        <w:br/>
+        <w:t>**Mapeamento de Campos:**</w:t>
+        <w:br/>
+        <w:br/>
+        <w:t>*Os campos são os mesmos do cenário de adiantamentos em espécie, com informações específicas para o reembolso.*</w:t>
+        <w:br/>
+        <w:br/>
+        <w:t>**Exemplo de JSON formatado:**</w:t>
+        <w:br/>
+        <w:t>```json</w:t>
+        <w:br/>
+        <w:t>{</w:t>
+        <w:br/>
+        <w:t xml:space="preserve">  "bukrs": "EmpresaY",</w:t>
+        <w:br/>
+        <w:t xml:space="preserve">  "cpf": "987.654.321-00",</w:t>
+        <w:br/>
+        <w:t xml:space="preserve">  "descricao_relatorio": "Reembolso de despesas de viagem",</w:t>
+        <w:br/>
+        <w:t xml:space="preserve">  "tipo_documento": "RB",</w:t>
+        <w:br/>
+        <w:t xml:space="preserve">  "valor_rateio": 300.00,</w:t>
+        <w:br/>
+        <w:t xml:space="preserve">  "centro_custo": "CC456",</w:t>
+        <w:br/>
+        <w:t xml:space="preserve">  "ordem_interna": "OI789",</w:t>
+        <w:br/>
+        <w:t xml:space="preserve">  "conta_contabil": "5678"</w:t>
+        <w:br/>
+        <w:t>}</w:t>
+        <w:br/>
+        <w:t>```</w:t>
+        <w:br/>
+        <w:br/>
+        <w:t>Essa abordagem permite uma análise detalhada e separada para cada cenário, garantindo que a integração seja feita de forma eficiente e seguindo as diretrizes estabelecidas para a comunicação síncrona via Webservices. Certifique-se de ajustar os campos e valores de acordo com as nomenclaturas e requisitos específicos do ERP SAP ECC/4HANA e do seu sistema Paytrack.</w:t>
       </w:r>
     </w:p>
     <w:p>
@@ -82,6 +181,204 @@
           <w:p>
             <w:r>
               <w:t>Descrição</w:t>
+            </w:r>
+          </w:p>
+        </w:tc>
+      </w:tr>
+      <w:tr>
+        <w:tc>
+          <w:tcPr>
+            <w:tcW w:type="dxa" w:w="4320"/>
+          </w:tcPr>
+          <w:p>
+            <w:r>
+              <w:t>Valor total relatório</w:t>
+            </w:r>
+          </w:p>
+        </w:tc>
+        <w:tc>
+          <w:tcPr>
+            <w:tcW w:type="dxa" w:w="4320"/>
+          </w:tcPr>
+          <w:p>
+            <w:r>
+              <w:t>Descrição para Valor total relatório</w:t>
+            </w:r>
+          </w:p>
+        </w:tc>
+      </w:tr>
+      <w:tr>
+        <w:tc>
+          <w:tcPr>
+            <w:tcW w:type="dxa" w:w="4320"/>
+          </w:tcPr>
+          <w:p>
+            <w:r>
+              <w:t>CPF</w:t>
+            </w:r>
+          </w:p>
+        </w:tc>
+        <w:tc>
+          <w:tcPr>
+            <w:tcW w:type="dxa" w:w="4320"/>
+          </w:tcPr>
+          <w:p>
+            <w:r>
+              <w:t>Descrição para CPF</w:t>
+            </w:r>
+          </w:p>
+        </w:tc>
+      </w:tr>
+      <w:tr>
+        <w:tc>
+          <w:tcPr>
+            <w:tcW w:type="dxa" w:w="4320"/>
+          </w:tcPr>
+          <w:p>
+            <w:r>
+              <w:t>Empresa</w:t>
+            </w:r>
+          </w:p>
+        </w:tc>
+        <w:tc>
+          <w:tcPr>
+            <w:tcW w:type="dxa" w:w="4320"/>
+          </w:tcPr>
+          <w:p>
+            <w:r>
+              <w:t>Descrição para Empresa</w:t>
+            </w:r>
+          </w:p>
+        </w:tc>
+      </w:tr>
+      <w:tr>
+        <w:tc>
+          <w:tcPr>
+            <w:tcW w:type="dxa" w:w="4320"/>
+          </w:tcPr>
+          <w:p>
+            <w:r>
+              <w:t>Descrição relatório</w:t>
+            </w:r>
+          </w:p>
+        </w:tc>
+        <w:tc>
+          <w:tcPr>
+            <w:tcW w:type="dxa" w:w="4320"/>
+          </w:tcPr>
+          <w:p>
+            <w:r>
+              <w:t>Descrição para Descrição relatório</w:t>
+            </w:r>
+          </w:p>
+        </w:tc>
+      </w:tr>
+      <w:tr>
+        <w:tc>
+          <w:tcPr>
+            <w:tcW w:type="dxa" w:w="4320"/>
+          </w:tcPr>
+          <w:p>
+            <w:r>
+              <w:t>Tipo de documento</w:t>
+            </w:r>
+          </w:p>
+        </w:tc>
+        <w:tc>
+          <w:tcPr>
+            <w:tcW w:type="dxa" w:w="4320"/>
+          </w:tcPr>
+          <w:p>
+            <w:r>
+              <w:t>Descrição para Tipo de documento</w:t>
+            </w:r>
+          </w:p>
+        </w:tc>
+      </w:tr>
+      <w:tr>
+        <w:tc>
+          <w:tcPr>
+            <w:tcW w:type="dxa" w:w="4320"/>
+          </w:tcPr>
+          <w:p>
+            <w:r>
+              <w:t>Valor do rateio</w:t>
+            </w:r>
+          </w:p>
+        </w:tc>
+        <w:tc>
+          <w:tcPr>
+            <w:tcW w:type="dxa" w:w="4320"/>
+          </w:tcPr>
+          <w:p>
+            <w:r>
+              <w:t>Descrição para Valor do rateio</w:t>
+            </w:r>
+          </w:p>
+        </w:tc>
+      </w:tr>
+      <w:tr>
+        <w:tc>
+          <w:tcPr>
+            <w:tcW w:type="dxa" w:w="4320"/>
+          </w:tcPr>
+          <w:p>
+            <w:r>
+              <w:t>Centro de custo</w:t>
+            </w:r>
+          </w:p>
+        </w:tc>
+        <w:tc>
+          <w:tcPr>
+            <w:tcW w:type="dxa" w:w="4320"/>
+          </w:tcPr>
+          <w:p>
+            <w:r>
+              <w:t>Descrição para Centro de custo</w:t>
+            </w:r>
+          </w:p>
+        </w:tc>
+      </w:tr>
+      <w:tr>
+        <w:tc>
+          <w:tcPr>
+            <w:tcW w:type="dxa" w:w="4320"/>
+          </w:tcPr>
+          <w:p>
+            <w:r>
+              <w:t>Ordem interna</w:t>
+            </w:r>
+          </w:p>
+        </w:tc>
+        <w:tc>
+          <w:tcPr>
+            <w:tcW w:type="dxa" w:w="4320"/>
+          </w:tcPr>
+          <w:p>
+            <w:r>
+              <w:t>Descrição para Ordem interna</w:t>
+            </w:r>
+          </w:p>
+        </w:tc>
+      </w:tr>
+      <w:tr>
+        <w:tc>
+          <w:tcPr>
+            <w:tcW w:type="dxa" w:w="4320"/>
+          </w:tcPr>
+          <w:p>
+            <w:r>
+              <w:t>Conta contábil</w:t>
+            </w:r>
+          </w:p>
+        </w:tc>
+        <w:tc>
+          <w:tcPr>
+            <w:tcW w:type="dxa" w:w="4320"/>
+          </w:tcPr>
+          <w:p>
+            <w:r>
+              <w:t>Descrição para Conta contábil</w:t>
             </w:r>
           </w:p>
         </w:tc>

--- a/ambiente1_teste/analise_integracao.docx
+++ b/ambiente1_teste/analise_integracao.docx
@@ -26,11 +26,11 @@
         <w:rPr>
           <w:i/>
         </w:rPr>
-        <w:t>Processos desejados: Adiantamentos em espécie, Reembolso</w:t>
+        <w:t>Processos desejados: Reembolso</w:t>
         <w:br/>
       </w:r>
       <w:r>
-        <w:t>Informações necessárias pelo ERP: Valor total relatório, CPF, Empresa, Descrição relatório, Tipo de documento, Valor do rateio, Centro de custo, Ordem interna, Conta contábil</w:t>
+        <w:t>Informações necessárias pelo ERP: Valor total relatório, CPF</w:t>
         <w:br/>
       </w:r>
     </w:p>
@@ -47,98 +47,63 @@
         <w:jc w:val="both"/>
       </w:pPr>
       <w:r>
-        <w:t>Para realizar a integração do ERP SAP ECC/4HANA com o seu SaaS Paytrack para os processos de adiantamentos em espécie e reembolso, é importante seguir as diretrizes e requisitos fornecidos. Abaixo, sugiro um modelo de análise funcional para cada cenário selecionado:</w:t>
+        <w:t>Para realizar a integração do ERP SAP ECC/4HANA com o seu SaaS Paytrack para o processo de reembolso, é importante seguir as diretrizes fornecidas e criar uma análise funcional detalhada para cada cenário desejado. Vou te orientar sobre como estruturar essa análise funcional:</w:t>
         <w:br/>
         <w:br/>
-        <w:t>**Cenário 1: Adiantamentos em Espécie**</w:t>
+        <w:t xml:space="preserve">**1. Identificação do Cenário:** </w:t>
+        <w:br/>
+        <w:t xml:space="preserve">   - Cenário: Reembolso</w:t>
         <w:br/>
         <w:br/>
-        <w:t>**Mapeamento de Campos:**</w:t>
+        <w:t>**2. Informações Necessárias pelo ERP (SAP ECC/4HANA):**</w:t>
+        <w:br/>
+        <w:t xml:space="preserve">   - Valor total do relatório</w:t>
+        <w:br/>
+        <w:t xml:space="preserve">   - CPF</w:t>
         <w:br/>
         <w:br/>
-        <w:t>1. **Valor Total Relatório:** Campo que representa o valor total do relatório de adiantamento.</w:t>
-        <w:br/>
-        <w:t>2. **CPF:** Número de CPF do colaborador que está solicitando o adiantamento.</w:t>
-        <w:br/>
-        <w:t>3. **Empresa:** Identificação da empresa associada ao adiantamento.</w:t>
-        <w:br/>
-        <w:t>4. **Descrição Relatório:** Breve descrição do motivo do adiantamento.</w:t>
-        <w:br/>
-        <w:t>5. **Tipo de Documento:** Identificação do tipo de documento relacionado ao adiantamento.</w:t>
-        <w:br/>
-        <w:t>6. **Valor do Rateio:** Valor a ser rateado entre centros de custo ou ordens internas.</w:t>
-        <w:br/>
-        <w:t>7. **Centro de Custo:** Centro de custo relacionado ao adiantamento.</w:t>
-        <w:br/>
-        <w:t>8. **Ordem Interna:** Identificação da ordem interna associada ao adiantamento.</w:t>
-        <w:br/>
-        <w:t>9. **Conta Contábil:** Conta contábil onde o adiantamento será registrado.</w:t>
+        <w:t>**3. Mapeamento de Campos:**</w:t>
         <w:br/>
         <w:br/>
-        <w:t>**Exemplo de JSON formatado:**</w:t>
+        <w:t>| Campo Paytrack | Campo SAP ECC/4HANA |</w:t>
+        <w:br/>
+        <w:t>|-----------------|----------------------|</w:t>
+        <w:br/>
+        <w:t>| Valor Total     | Betrg                |</w:t>
+        <w:br/>
+        <w:t>| CPF             | PersNumber           |</w:t>
+        <w:br/>
+        <w:br/>
+        <w:t>**4. JSON de Exemplo Formatado:**</w:t>
+        <w:br/>
         <w:br/>
         <w:t>```json</w:t>
         <w:br/>
         <w:t>{</w:t>
         <w:br/>
-        <w:t xml:space="preserve">  "bukrs": "EmpresaX",</w:t>
+        <w:t xml:space="preserve">  "Reembolso": {</w:t>
         <w:br/>
-        <w:t xml:space="preserve">  "cpf": "123.456.789-00",</w:t>
+        <w:t xml:space="preserve">    "Valor Total": "1000.00",</w:t>
         <w:br/>
-        <w:t xml:space="preserve">  "descricao_relatorio": "Adiantamento para viagem de negócios",</w:t>
+        <w:t xml:space="preserve">    "CPF": "123.456.789-00"</w:t>
         <w:br/>
-        <w:t xml:space="preserve">  "tipo_documento": "AD",</w:t>
-        <w:br/>
-        <w:t xml:space="preserve">  "valor_rateio": 500.00,</w:t>
-        <w:br/>
-        <w:t xml:space="preserve">  "centro_custo": "CC123",</w:t>
-        <w:br/>
-        <w:t xml:space="preserve">  "ordem_interna": "OI456",</w:t>
-        <w:br/>
-        <w:t xml:space="preserve">  "conta_contabil": "1234"</w:t>
+        <w:t xml:space="preserve">  }</w:t>
         <w:br/>
         <w:t>}</w:t>
         <w:br/>
         <w:t>```</w:t>
         <w:br/>
         <w:br/>
-        <w:t>**Cenário 2: Reembolso**</w:t>
+        <w:t>**5. Observações Importantes:**</w:t>
+        <w:br/>
+        <w:t>- Utilização de comunicação síncrona com os Webservices do cliente.</w:t>
+        <w:br/>
+        <w:t>- A Paytrack será ativa nas integrações, aguardando o cliente disponibilizar um Webservice para consumo.</w:t>
+        <w:br/>
+        <w:t>- Separar a análise funcional por cenário selecionado: adiantamento, prestação de contas, etc.</w:t>
         <w:br/>
         <w:br/>
-        <w:t>**Mapeamento de Campos:**</w:t>
-        <w:br/>
-        <w:br/>
-        <w:t>*Os campos são os mesmos do cenário de adiantamentos em espécie, com informações específicas para o reembolso.*</w:t>
-        <w:br/>
-        <w:br/>
-        <w:t>**Exemplo de JSON formatado:**</w:t>
-        <w:br/>
-        <w:t>```json</w:t>
-        <w:br/>
-        <w:t>{</w:t>
-        <w:br/>
-        <w:t xml:space="preserve">  "bukrs": "EmpresaY",</w:t>
-        <w:br/>
-        <w:t xml:space="preserve">  "cpf": "987.654.321-00",</w:t>
-        <w:br/>
-        <w:t xml:space="preserve">  "descricao_relatorio": "Reembolso de despesas de viagem",</w:t>
-        <w:br/>
-        <w:t xml:space="preserve">  "tipo_documento": "RB",</w:t>
-        <w:br/>
-        <w:t xml:space="preserve">  "valor_rateio": 300.00,</w:t>
-        <w:br/>
-        <w:t xml:space="preserve">  "centro_custo": "CC456",</w:t>
-        <w:br/>
-        <w:t xml:space="preserve">  "ordem_interna": "OI789",</w:t>
-        <w:br/>
-        <w:t xml:space="preserve">  "conta_contabil": "5678"</w:t>
-        <w:br/>
-        <w:t>}</w:t>
-        <w:br/>
-        <w:t>```</w:t>
-        <w:br/>
-        <w:br/>
-        <w:t>Essa abordagem permite uma análise detalhada e separada para cada cenário, garantindo que a integração seja feita de forma eficiente e seguindo as diretrizes estabelecidas para a comunicação síncrona via Webservices. Certifique-se de ajustar os campos e valores de acordo com as nomenclaturas e requisitos específicos do ERP SAP ECC/4HANA e do seu sistema Paytrack.</w:t>
+        <w:t>Com essa estrutura, você terá uma análise funcional clara e organizada para guiar a integração do seu SaaS Paytrack com o ERP SAP ECC/4HANA no processo de reembolso. Certifique-se de documentar cada passo e manter uma boa comunicação com o cliente para garantir o sucesso da integração.</w:t>
       </w:r>
     </w:p>
     <w:p>
@@ -225,160 +190,6 @@
           <w:p>
             <w:r>
               <w:t>Descrição para CPF</w:t>
-            </w:r>
-          </w:p>
-        </w:tc>
-      </w:tr>
-      <w:tr>
-        <w:tc>
-          <w:tcPr>
-            <w:tcW w:type="dxa" w:w="4320"/>
-          </w:tcPr>
-          <w:p>
-            <w:r>
-              <w:t>Empresa</w:t>
-            </w:r>
-          </w:p>
-        </w:tc>
-        <w:tc>
-          <w:tcPr>
-            <w:tcW w:type="dxa" w:w="4320"/>
-          </w:tcPr>
-          <w:p>
-            <w:r>
-              <w:t>Descrição para Empresa</w:t>
-            </w:r>
-          </w:p>
-        </w:tc>
-      </w:tr>
-      <w:tr>
-        <w:tc>
-          <w:tcPr>
-            <w:tcW w:type="dxa" w:w="4320"/>
-          </w:tcPr>
-          <w:p>
-            <w:r>
-              <w:t>Descrição relatório</w:t>
-            </w:r>
-          </w:p>
-        </w:tc>
-        <w:tc>
-          <w:tcPr>
-            <w:tcW w:type="dxa" w:w="4320"/>
-          </w:tcPr>
-          <w:p>
-            <w:r>
-              <w:t>Descrição para Descrição relatório</w:t>
-            </w:r>
-          </w:p>
-        </w:tc>
-      </w:tr>
-      <w:tr>
-        <w:tc>
-          <w:tcPr>
-            <w:tcW w:type="dxa" w:w="4320"/>
-          </w:tcPr>
-          <w:p>
-            <w:r>
-              <w:t>Tipo de documento</w:t>
-            </w:r>
-          </w:p>
-        </w:tc>
-        <w:tc>
-          <w:tcPr>
-            <w:tcW w:type="dxa" w:w="4320"/>
-          </w:tcPr>
-          <w:p>
-            <w:r>
-              <w:t>Descrição para Tipo de documento</w:t>
-            </w:r>
-          </w:p>
-        </w:tc>
-      </w:tr>
-      <w:tr>
-        <w:tc>
-          <w:tcPr>
-            <w:tcW w:type="dxa" w:w="4320"/>
-          </w:tcPr>
-          <w:p>
-            <w:r>
-              <w:t>Valor do rateio</w:t>
-            </w:r>
-          </w:p>
-        </w:tc>
-        <w:tc>
-          <w:tcPr>
-            <w:tcW w:type="dxa" w:w="4320"/>
-          </w:tcPr>
-          <w:p>
-            <w:r>
-              <w:t>Descrição para Valor do rateio</w:t>
-            </w:r>
-          </w:p>
-        </w:tc>
-      </w:tr>
-      <w:tr>
-        <w:tc>
-          <w:tcPr>
-            <w:tcW w:type="dxa" w:w="4320"/>
-          </w:tcPr>
-          <w:p>
-            <w:r>
-              <w:t>Centro de custo</w:t>
-            </w:r>
-          </w:p>
-        </w:tc>
-        <w:tc>
-          <w:tcPr>
-            <w:tcW w:type="dxa" w:w="4320"/>
-          </w:tcPr>
-          <w:p>
-            <w:r>
-              <w:t>Descrição para Centro de custo</w:t>
-            </w:r>
-          </w:p>
-        </w:tc>
-      </w:tr>
-      <w:tr>
-        <w:tc>
-          <w:tcPr>
-            <w:tcW w:type="dxa" w:w="4320"/>
-          </w:tcPr>
-          <w:p>
-            <w:r>
-              <w:t>Ordem interna</w:t>
-            </w:r>
-          </w:p>
-        </w:tc>
-        <w:tc>
-          <w:tcPr>
-            <w:tcW w:type="dxa" w:w="4320"/>
-          </w:tcPr>
-          <w:p>
-            <w:r>
-              <w:t>Descrição para Ordem interna</w:t>
-            </w:r>
-          </w:p>
-        </w:tc>
-      </w:tr>
-      <w:tr>
-        <w:tc>
-          <w:tcPr>
-            <w:tcW w:type="dxa" w:w="4320"/>
-          </w:tcPr>
-          <w:p>
-            <w:r>
-              <w:t>Conta contábil</w:t>
-            </w:r>
-          </w:p>
-        </w:tc>
-        <w:tc>
-          <w:tcPr>
-            <w:tcW w:type="dxa" w:w="4320"/>
-          </w:tcPr>
-          <w:p>
-            <w:r>
-              <w:t>Descrição para Conta contábil</w:t>
             </w:r>
           </w:p>
         </w:tc>

--- a/ambiente1_teste/analise_integracao.docx
+++ b/ambiente1_teste/analise_integracao.docx
@@ -26,11 +26,11 @@
         <w:rPr>
           <w:i/>
         </w:rPr>
-        <w:t>Processos desejados: Reembolso</w:t>
+        <w:t xml:space="preserve">Processos desejados: </w:t>
         <w:br/>
       </w:r>
       <w:r>
-        <w:t>Informações necessárias pelo ERP: Valor total relatório, CPF</w:t>
+        <w:t xml:space="preserve">Informações necessárias pelo ERP: </w:t>
         <w:br/>
       </w:r>
     </w:p>
@@ -47,63 +47,85 @@
         <w:jc w:val="both"/>
       </w:pPr>
       <w:r>
-        <w:t>Para realizar a integração do ERP SAP ECC/4HANA com o seu SaaS Paytrack para o processo de reembolso, é importante seguir as diretrizes fornecidas e criar uma análise funcional detalhada para cada cenário desejado. Vou te orientar sobre como estruturar essa análise funcional:</w:t>
+        <w:t>Para realizar a integração do ERP SAP ECC/4HANA com o seu SaaS Paytrack seguindo as diretrizes fornecidas, você pode seguir o seguinte modelo de análise funcional:</w:t>
         <w:br/>
         <w:br/>
-        <w:t xml:space="preserve">**1. Identificação do Cenário:** </w:t>
-        <w:br/>
-        <w:t xml:space="preserve">   - Cenário: Reembolso</w:t>
+        <w:t>### Integração do ERP SAP ECC/4HANA com SaaS Paytrack</w:t>
         <w:br/>
         <w:br/>
-        <w:t>**2. Informações Necessárias pelo ERP (SAP ECC/4HANA):**</w:t>
+        <w:t>#### Requisitos de Integração:</w:t>
         <w:br/>
-        <w:t xml:space="preserve">   - Valor total do relatório</w:t>
+        <w:t>1. Informações e campos necessários pelo ERP:</w:t>
         <w:br/>
-        <w:t xml:space="preserve">   - CPF</w:t>
+        <w:t xml:space="preserve">   - Lista dos campos obrigatórios e opcionais a serem integrados.</w:t>
+        <w:br/>
+        <w:t xml:space="preserve">   - Exemplo: bukrs (empresa), kunnr (cliente), belnr (número do documento), etc.</w:t>
         <w:br/>
         <w:br/>
-        <w:t>**3. Mapeamento de Campos:**</w:t>
+        <w:t>#### Mapeamento de Campos:</w:t>
+        <w:br/>
+        <w:t>| Campo ERP   | Descrição             | Campo SaaS Paytrack |</w:t>
+        <w:br/>
+        <w:t>|-------------|-----------------------|---------------------|</w:t>
+        <w:br/>
+        <w:t>| bukrs       | Empresa               | Company             |</w:t>
+        <w:br/>
+        <w:t>| kunnr       | Cliente               | Customer            |</w:t>
+        <w:br/>
+        <w:t>| belnr       | Número do Documento   | DocumentNumber      |</w:t>
+        <w:br/>
+        <w:t>| ...         | ...                   | ...                 |</w:t>
         <w:br/>
         <w:br/>
-        <w:t>| Campo Paytrack | Campo SAP ECC/4HANA |</w:t>
-        <w:br/>
-        <w:t>|-----------------|----------------------|</w:t>
-        <w:br/>
-        <w:t>| Valor Total     | Betrg                |</w:t>
-        <w:br/>
-        <w:t>| CPF             | PersNumber           |</w:t>
-        <w:br/>
-        <w:br/>
-        <w:t>**4. JSON de Exemplo Formatado:**</w:t>
-        <w:br/>
+        <w:t>#### Formato de Saída JSON de Exemplo:</w:t>
         <w:br/>
         <w:t>```json</w:t>
         <w:br/>
         <w:t>{</w:t>
         <w:br/>
-        <w:t xml:space="preserve">  "Reembolso": {</w:t>
+        <w:t xml:space="preserve">   "Company": "12345",</w:t>
         <w:br/>
-        <w:t xml:space="preserve">    "Valor Total": "1000.00",</w:t>
+        <w:t xml:space="preserve">   "Customer": "67890",</w:t>
         <w:br/>
-        <w:t xml:space="preserve">    "CPF": "123.456.789-00"</w:t>
+        <w:t xml:space="preserve">   "DocumentNumber": "ABC123",</w:t>
         <w:br/>
-        <w:t xml:space="preserve">  }</w:t>
+        <w:t xml:space="preserve">   ...</w:t>
         <w:br/>
         <w:t>}</w:t>
         <w:br/>
         <w:t>```</w:t>
         <w:br/>
         <w:br/>
-        <w:t>**5. Observações Importantes:**</w:t>
+        <w:t>#### Cenários de Integração:</w:t>
         <w:br/>
-        <w:t>- Utilização de comunicação síncrona com os Webservices do cliente.</w:t>
+        <w:t>1. Adiantamento:</w:t>
         <w:br/>
-        <w:t>- A Paytrack será ativa nas integrações, aguardando o cliente disponibilizar um Webservice para consumo.</w:t>
+        <w:t xml:space="preserve">   - Descrição dos campos específicos necessários para este cenário.</w:t>
         <w:br/>
-        <w:t>- Separar a análise funcional por cenário selecionado: adiantamento, prestação de contas, etc.</w:t>
+        <w:t xml:space="preserve">   - Mapeamento de campos relacionados ao adiantamento.</w:t>
+        <w:br/>
+        <w:t xml:space="preserve">   - Exemplo de JSON para adiantamento.</w:t>
         <w:br/>
         <w:br/>
-        <w:t>Com essa estrutura, você terá uma análise funcional clara e organizada para guiar a integração do seu SaaS Paytrack com o ERP SAP ECC/4HANA no processo de reembolso. Certifique-se de documentar cada passo e manter uma boa comunicação com o cliente para garantir o sucesso da integração.</w:t>
+        <w:t>2. Prestação de Contas:</w:t>
+        <w:br/>
+        <w:t xml:space="preserve">   - Descrição dos campos específicos necessários para este cenário.</w:t>
+        <w:br/>
+        <w:t xml:space="preserve">   - Mapeamento de campos relacionados à prestação de contas.</w:t>
+        <w:br/>
+        <w:t xml:space="preserve">   - Exemplo de JSON para prestação de contas.</w:t>
+        <w:br/>
+        <w:br/>
+        <w:t>#### Observações:</w:t>
+        <w:br/>
+        <w:t>1. Utilização de comunicação síncrona com os Webservices do cliente.</w:t>
+        <w:br/>
+        <w:t>2. Paytrack ativa nas integrações, aguardando disponibilização de Webservice pelo cliente.</w:t>
+        <w:br/>
+        <w:t>3. Documentação clara e separada por cenário para facilitar a implementação.</w:t>
+        <w:br/>
+        <w:br/>
+        <w:t>Ao seguir este modelo de análise funcional, você terá um documento completo e estruturado para guiar o desenvolvimento da integração entre o ERP SAP ECC/4HANA e o seu SaaS Paytrack, considerando os requisitos e diretrizes específicas fornecidas.</w:t>
       </w:r>
     </w:p>
     <w:p>
@@ -146,50 +168,6 @@
           <w:p>
             <w:r>
               <w:t>Descrição</w:t>
-            </w:r>
-          </w:p>
-        </w:tc>
-      </w:tr>
-      <w:tr>
-        <w:tc>
-          <w:tcPr>
-            <w:tcW w:type="dxa" w:w="4320"/>
-          </w:tcPr>
-          <w:p>
-            <w:r>
-              <w:t>Valor total relatório</w:t>
-            </w:r>
-          </w:p>
-        </w:tc>
-        <w:tc>
-          <w:tcPr>
-            <w:tcW w:type="dxa" w:w="4320"/>
-          </w:tcPr>
-          <w:p>
-            <w:r>
-              <w:t>Descrição para Valor total relatório</w:t>
-            </w:r>
-          </w:p>
-        </w:tc>
-      </w:tr>
-      <w:tr>
-        <w:tc>
-          <w:tcPr>
-            <w:tcW w:type="dxa" w:w="4320"/>
-          </w:tcPr>
-          <w:p>
-            <w:r>
-              <w:t>CPF</w:t>
-            </w:r>
-          </w:p>
-        </w:tc>
-        <w:tc>
-          <w:tcPr>
-            <w:tcW w:type="dxa" w:w="4320"/>
-          </w:tcPr>
-          <w:p>
-            <w:r>
-              <w:t>Descrição para CPF</w:t>
             </w:r>
           </w:p>
         </w:tc>
